--- a/Java-Questions.docx
+++ b/Java-Questions.docx
@@ -1,6 +1,6 @@
 
 <file path=word/document.xml><?xml version="1.0" encoding="utf-8"?>
-<w:document xmlns:wpc="http://schemas.microsoft.com/office/word/2010/wordprocessingCanvas" xmlns:cx="http://schemas.microsoft.com/office/drawing/2014/chartex" xmlns:cx1="http://schemas.microsoft.com/office/drawing/2015/9/8/chartex" xmlns:mc="http://schemas.openxmlformats.org/markup-compatibility/2006" xmlns:o="urn:schemas-microsoft-com:office:office" xmlns:r="http://schemas.openxmlformats.org/officeDocument/2006/relationships" xmlns:m="http://schemas.openxmlformats.org/officeDocument/2006/math" xmlns:v="urn:schemas-microsoft-com:vml" xmlns:wp14="http://schemas.microsoft.com/office/word/2010/wordprocessingDrawing" xmlns:wp="http://schemas.openxmlformats.org/drawingml/2006/wordprocessingDrawing" xmlns:w10="urn:schemas-microsoft-com:office:word" xmlns:w="http://schemas.openxmlformats.org/wordprocessingml/2006/main" xmlns:w14="http://schemas.microsoft.com/office/word/2010/wordml" xmlns:w15="http://schemas.microsoft.com/office/word/2012/wordml" xmlns:w16se="http://schemas.microsoft.com/office/word/2015/wordml/symex" xmlns:wpg="http://schemas.microsoft.com/office/word/2010/wordprocessingGroup" xmlns:wpi="http://schemas.microsoft.com/office/word/2010/wordprocessingInk" xmlns:wne="http://schemas.microsoft.com/office/word/2006/wordml" xmlns:wps="http://schemas.microsoft.com/office/word/2010/wordprocessingShape" mc:Ignorable="w14 w15 w16se wp14">
+<w:document xmlns:wpc="http://schemas.microsoft.com/office/word/2010/wordprocessingCanvas" xmlns:cx="http://schemas.microsoft.com/office/drawing/2014/chartex" xmlns:cx1="http://schemas.microsoft.com/office/drawing/2015/9/8/chartex" xmlns:cx2="http://schemas.microsoft.com/office/drawing/2015/10/21/chartex" xmlns:cx3="http://schemas.microsoft.com/office/drawing/2016/5/9/chartex" xmlns:cx4="http://schemas.microsoft.com/office/drawing/2016/5/10/chartex" xmlns:cx5="http://schemas.microsoft.com/office/drawing/2016/5/11/chartex" xmlns:cx6="http://schemas.microsoft.com/office/drawing/2016/5/12/chartex" xmlns:cx7="http://schemas.microsoft.com/office/drawing/2016/5/13/chartex" xmlns:cx8="http://schemas.microsoft.com/office/drawing/2016/5/14/chartex" xmlns:mc="http://schemas.openxmlformats.org/markup-compatibility/2006" xmlns:aink="http://schemas.microsoft.com/office/drawing/2016/ink" xmlns:am3d="http://schemas.microsoft.com/office/drawing/2017/model3d" xmlns:o="urn:schemas-microsoft-com:office:office" xmlns:r="http://schemas.openxmlformats.org/officeDocument/2006/relationships" xmlns:m="http://schemas.openxmlformats.org/officeDocument/2006/math" xmlns:v="urn:schemas-microsoft-com:vml" xmlns:wp14="http://schemas.microsoft.com/office/word/2010/wordprocessingDrawing" xmlns:wp="http://schemas.openxmlformats.org/drawingml/2006/wordprocessingDrawing" xmlns:w10="urn:schemas-microsoft-com:office:word" xmlns:w="http://schemas.openxmlformats.org/wordprocessingml/2006/main" xmlns:w14="http://schemas.microsoft.com/office/word/2010/wordml" xmlns:w15="http://schemas.microsoft.com/office/word/2012/wordml" xmlns:w16cid="http://schemas.microsoft.com/office/word/2016/wordml/cid" xmlns:w16se="http://schemas.microsoft.com/office/word/2015/wordml/symex" xmlns:wpg="http://schemas.microsoft.com/office/word/2010/wordprocessingGroup" xmlns:wpi="http://schemas.microsoft.com/office/word/2010/wordprocessingInk" xmlns:wne="http://schemas.microsoft.com/office/word/2006/wordml" xmlns:wps="http://schemas.microsoft.com/office/word/2010/wordprocessingShape" mc:Ignorable="w14 w15 w16se w16cid wp14">
   <w:body>
     <w:p>
       <w:pPr>
@@ -46,15 +46,7 @@
           <w:color w:val="000000"/>
           <w:shd w:val="clear" w:color="auto" w:fill="FFFFFF"/>
         </w:rPr>
-        <w:t>we can create functions or reference variables which behaves differently in different programmatic context</w:t>
-      </w:r>
-      <w:r>
-        <w:rPr>
-          <w:rFonts w:ascii="Segoe UI" w:hAnsi="Segoe UI" w:cs="Segoe UI"/>
-          <w:color w:val="000000"/>
-          <w:shd w:val="clear" w:color="auto" w:fill="FFFFFF"/>
-        </w:rPr>
-        <w:t>.</w:t>
+        <w:t>we can create functions or reference variables which behaves differently in different programmatic context.</w:t>
       </w:r>
     </w:p>
     <w:p>
@@ -348,27 +340,7 @@
           <w:sz w:val="24"/>
           <w:szCs w:val="24"/>
         </w:rPr>
-        <w:t xml:space="preserve">Don’t provide </w:t>
-      </w:r>
-      <w:proofErr w:type="spellStart"/>
-      <w:r>
-        <w:rPr>
-          <w:rFonts w:ascii="Segoe UI" w:eastAsia="Times New Roman" w:hAnsi="Segoe UI" w:cs="Segoe UI"/>
-          <w:color w:val="000000"/>
-          <w:sz w:val="24"/>
-          <w:szCs w:val="24"/>
-        </w:rPr>
-        <w:t>mutator</w:t>
-      </w:r>
-      <w:proofErr w:type="spellEnd"/>
-      <w:r>
-        <w:rPr>
-          <w:rFonts w:ascii="Segoe UI" w:eastAsia="Times New Roman" w:hAnsi="Segoe UI" w:cs="Segoe UI"/>
-          <w:color w:val="000000"/>
-          <w:sz w:val="24"/>
-          <w:szCs w:val="24"/>
-        </w:rPr>
-        <w:t xml:space="preserve"> methods for any field</w:t>
+        <w:t>Don’t provide mutator methods for any field</w:t>
       </w:r>
     </w:p>
     <w:p>
@@ -1169,27 +1141,7 @@
                 <w:szCs w:val="27"/>
                 <w:shd w:val="clear" w:color="auto" w:fill="FFFFFF"/>
               </w:rPr>
-              <w:t>Run</w:t>
-            </w:r>
-            <w:r>
-              <w:rPr>
-                <w:rFonts w:ascii="raleway" w:hAnsi="raleway"/>
-                <w:color w:val="535353"/>
-                <w:sz w:val="27"/>
-                <w:szCs w:val="27"/>
-                <w:shd w:val="clear" w:color="auto" w:fill="FFFFFF"/>
-              </w:rPr>
-              <w:t>()</w:t>
-            </w:r>
-            <w:r>
-              <w:rPr>
-                <w:rFonts w:ascii="raleway" w:hAnsi="raleway"/>
-                <w:color w:val="535353"/>
-                <w:sz w:val="27"/>
-                <w:szCs w:val="27"/>
-                <w:shd w:val="clear" w:color="auto" w:fill="FFFFFF"/>
-              </w:rPr>
-              <w:t xml:space="preserve"> callback function</w:t>
+              <w:t>Run() callback function</w:t>
             </w:r>
           </w:p>
         </w:tc>
@@ -1862,6 +1814,7 @@
               <w:spacing w:before="0" w:after="225"/>
               <w:jc w:val="both"/>
               <w:textAlignment w:val="baseline"/>
+              <w:outlineLvl w:val="0"/>
               <w:rPr>
                 <w:rFonts w:ascii="Arial" w:hAnsi="Arial" w:cs="Arial"/>
                 <w:sz w:val="42"/>
@@ -2144,33 +2097,40 @@
                 <w:sz w:val="20"/>
                 <w:szCs w:val="20"/>
               </w:rPr>
-              <w:t xml:space="preserve">Singleton </w:t>
-            </w:r>
-            <w:proofErr w:type="gramStart"/>
+              <w:t>Singleton implements</w:t>
+            </w:r>
+            <w:r>
+              <w:rPr>
+                <w:rFonts w:ascii="Consolas" w:eastAsia="Times New Roman" w:hAnsi="Consolas" w:cs="Times New Roman"/>
+                <w:sz w:val="24"/>
+                <w:szCs w:val="24"/>
+              </w:rPr>
+              <w:t xml:space="preserve"> </w:t>
+            </w:r>
             <w:r>
               <w:rPr>
                 <w:rFonts w:ascii="Courier New" w:eastAsia="Times New Roman" w:hAnsi="Courier New" w:cs="Courier New"/>
                 <w:sz w:val="20"/>
                 <w:szCs w:val="20"/>
               </w:rPr>
-              <w:t>implements</w:t>
-            </w:r>
-            <w:proofErr w:type="gramEnd"/>
-            <w:r>
+              <w:t xml:space="preserve">Serializable  </w:t>
+            </w:r>
+          </w:p>
+          <w:p>
+            <w:pPr>
               <w:rPr>
                 <w:rFonts w:ascii="Consolas" w:eastAsia="Times New Roman" w:hAnsi="Consolas" w:cs="Times New Roman"/>
                 <w:sz w:val="24"/>
                 <w:szCs w:val="24"/>
               </w:rPr>
-              <w:t xml:space="preserve"> </w:t>
-            </w:r>
+            </w:pPr>
             <w:r>
               <w:rPr>
                 <w:rFonts w:ascii="Courier New" w:eastAsia="Times New Roman" w:hAnsi="Courier New" w:cs="Courier New"/>
                 <w:sz w:val="20"/>
                 <w:szCs w:val="20"/>
               </w:rPr>
-              <w:t xml:space="preserve">Serializable  </w:t>
+              <w:t xml:space="preserve">{ </w:t>
             </w:r>
           </w:p>
           <w:p>
@@ -2187,7 +2147,15 @@
                 <w:sz w:val="20"/>
                 <w:szCs w:val="20"/>
               </w:rPr>
-              <w:t xml:space="preserve">{ </w:t>
+              <w:t>    </w:t>
+            </w:r>
+            <w:r>
+              <w:rPr>
+                <w:rFonts w:ascii="Courier New" w:eastAsia="Times New Roman" w:hAnsi="Courier New" w:cs="Courier New"/>
+                <w:sz w:val="20"/>
+                <w:szCs w:val="20"/>
+              </w:rPr>
+              <w:t>……</w:t>
             </w:r>
           </w:p>
           <w:p>
@@ -2204,15 +2172,50 @@
                 <w:sz w:val="20"/>
                 <w:szCs w:val="20"/>
               </w:rPr>
-              <w:t>    </w:t>
-            </w:r>
+              <w:t>     </w:t>
+            </w:r>
+            <w:r>
+              <w:rPr>
+                <w:rFonts w:ascii="Consolas" w:eastAsia="Times New Roman" w:hAnsi="Consolas" w:cs="Times New Roman"/>
+                <w:sz w:val="24"/>
+                <w:szCs w:val="24"/>
+              </w:rPr>
+              <w:t> </w:t>
+            </w:r>
+          </w:p>
+          <w:p>
+            <w:pPr>
+              <w:rPr>
+                <w:rFonts w:ascii="Consolas" w:eastAsia="Times New Roman" w:hAnsi="Consolas" w:cs="Times New Roman"/>
+                <w:sz w:val="24"/>
+                <w:szCs w:val="24"/>
+              </w:rPr>
+            </w:pPr>
             <w:r>
               <w:rPr>
                 <w:rFonts w:ascii="Courier New" w:eastAsia="Times New Roman" w:hAnsi="Courier New" w:cs="Courier New"/>
                 <w:sz w:val="20"/>
                 <w:szCs w:val="20"/>
               </w:rPr>
-              <w:t>……</w:t>
+              <w:t xml:space="preserve">    // implement </w:t>
+            </w:r>
+            <w:proofErr w:type="spellStart"/>
+            <w:r>
+              <w:rPr>
+                <w:rFonts w:ascii="Courier New" w:eastAsia="Times New Roman" w:hAnsi="Courier New" w:cs="Courier New"/>
+                <w:sz w:val="20"/>
+                <w:szCs w:val="20"/>
+              </w:rPr>
+              <w:t>readResolve</w:t>
+            </w:r>
+            <w:proofErr w:type="spellEnd"/>
+            <w:r>
+              <w:rPr>
+                <w:rFonts w:ascii="Courier New" w:eastAsia="Times New Roman" w:hAnsi="Courier New" w:cs="Courier New"/>
+                <w:sz w:val="20"/>
+                <w:szCs w:val="20"/>
+              </w:rPr>
+              <w:t xml:space="preserve"> method </w:t>
             </w:r>
           </w:p>
           <w:p>
@@ -2229,7 +2232,7 @@
                 <w:sz w:val="20"/>
                 <w:szCs w:val="20"/>
               </w:rPr>
-              <w:t>     </w:t>
+              <w:t>    protected</w:t>
             </w:r>
             <w:r>
               <w:rPr>
@@ -2237,7 +2240,43 @@
                 <w:sz w:val="24"/>
                 <w:szCs w:val="24"/>
               </w:rPr>
-              <w:t> </w:t>
+              <w:t xml:space="preserve"> </w:t>
+            </w:r>
+            <w:r>
+              <w:rPr>
+                <w:rFonts w:ascii="Courier New" w:eastAsia="Times New Roman" w:hAnsi="Courier New" w:cs="Courier New"/>
+                <w:sz w:val="20"/>
+                <w:szCs w:val="20"/>
+              </w:rPr>
+              <w:t xml:space="preserve">Object </w:t>
+            </w:r>
+            <w:proofErr w:type="spellStart"/>
+            <w:proofErr w:type="gramStart"/>
+            <w:r>
+              <w:rPr>
+                <w:rFonts w:ascii="Courier New" w:eastAsia="Times New Roman" w:hAnsi="Courier New" w:cs="Courier New"/>
+                <w:sz w:val="20"/>
+                <w:szCs w:val="20"/>
+              </w:rPr>
+              <w:t>readResolve</w:t>
+            </w:r>
+            <w:proofErr w:type="spellEnd"/>
+            <w:r>
+              <w:rPr>
+                <w:rFonts w:ascii="Courier New" w:eastAsia="Times New Roman" w:hAnsi="Courier New" w:cs="Courier New"/>
+                <w:sz w:val="20"/>
+                <w:szCs w:val="20"/>
+              </w:rPr>
+              <w:t>(</w:t>
+            </w:r>
+            <w:proofErr w:type="gramEnd"/>
+            <w:r>
+              <w:rPr>
+                <w:rFonts w:ascii="Courier New" w:eastAsia="Times New Roman" w:hAnsi="Courier New" w:cs="Courier New"/>
+                <w:sz w:val="20"/>
+                <w:szCs w:val="20"/>
+              </w:rPr>
+              <w:t xml:space="preserve">) </w:t>
             </w:r>
           </w:p>
           <w:p>
@@ -2254,25 +2293,41 @@
                 <w:sz w:val="20"/>
                 <w:szCs w:val="20"/>
               </w:rPr>
-              <w:t xml:space="preserve">    // implement </w:t>
-            </w:r>
-            <w:proofErr w:type="spellStart"/>
+              <w:t xml:space="preserve">    { </w:t>
+            </w:r>
+          </w:p>
+          <w:p>
+            <w:pPr>
+              <w:rPr>
+                <w:rFonts w:ascii="Consolas" w:eastAsia="Times New Roman" w:hAnsi="Consolas" w:cs="Times New Roman"/>
+                <w:sz w:val="24"/>
+                <w:szCs w:val="24"/>
+              </w:rPr>
+            </w:pPr>
             <w:r>
               <w:rPr>
                 <w:rFonts w:ascii="Courier New" w:eastAsia="Times New Roman" w:hAnsi="Courier New" w:cs="Courier New"/>
                 <w:sz w:val="20"/>
                 <w:szCs w:val="20"/>
               </w:rPr>
-              <w:t>readResolve</w:t>
-            </w:r>
-            <w:proofErr w:type="spellEnd"/>
+              <w:lastRenderedPageBreak/>
+              <w:t>        return</w:t>
+            </w:r>
+            <w:r>
+              <w:rPr>
+                <w:rFonts w:ascii="Consolas" w:eastAsia="Times New Roman" w:hAnsi="Consolas" w:cs="Times New Roman"/>
+                <w:sz w:val="24"/>
+                <w:szCs w:val="24"/>
+              </w:rPr>
+              <w:t xml:space="preserve"> </w:t>
+            </w:r>
             <w:r>
               <w:rPr>
                 <w:rFonts w:ascii="Courier New" w:eastAsia="Times New Roman" w:hAnsi="Courier New" w:cs="Courier New"/>
                 <w:sz w:val="20"/>
                 <w:szCs w:val="20"/>
               </w:rPr>
-              <w:t xml:space="preserve"> method </w:t>
+              <w:t xml:space="preserve">instance; </w:t>
             </w:r>
           </w:p>
           <w:p>
@@ -2289,135 +2344,23 @@
                 <w:sz w:val="20"/>
                 <w:szCs w:val="20"/>
               </w:rPr>
-              <w:t>    protected</w:t>
-            </w:r>
-            <w:r>
+              <w:t xml:space="preserve">    } </w:t>
+            </w:r>
+          </w:p>
+          <w:p>
+            <w:pPr>
               <w:rPr>
                 <w:rFonts w:ascii="Consolas" w:eastAsia="Times New Roman" w:hAnsi="Consolas" w:cs="Times New Roman"/>
                 <w:sz w:val="24"/>
                 <w:szCs w:val="24"/>
               </w:rPr>
-              <w:t xml:space="preserve"> </w:t>
-            </w:r>
+            </w:pPr>
             <w:r>
               <w:rPr>
                 <w:rFonts w:ascii="Courier New" w:eastAsia="Times New Roman" w:hAnsi="Courier New" w:cs="Courier New"/>
                 <w:sz w:val="20"/>
                 <w:szCs w:val="20"/>
               </w:rPr>
-              <w:t xml:space="preserve">Object </w:t>
-            </w:r>
-            <w:proofErr w:type="spellStart"/>
-            <w:proofErr w:type="gramStart"/>
-            <w:r>
-              <w:rPr>
-                <w:rFonts w:ascii="Courier New" w:eastAsia="Times New Roman" w:hAnsi="Courier New" w:cs="Courier New"/>
-                <w:sz w:val="20"/>
-                <w:szCs w:val="20"/>
-              </w:rPr>
-              <w:t>readResolve</w:t>
-            </w:r>
-            <w:proofErr w:type="spellEnd"/>
-            <w:r>
-              <w:rPr>
-                <w:rFonts w:ascii="Courier New" w:eastAsia="Times New Roman" w:hAnsi="Courier New" w:cs="Courier New"/>
-                <w:sz w:val="20"/>
-                <w:szCs w:val="20"/>
-              </w:rPr>
-              <w:t>(</w:t>
-            </w:r>
-            <w:proofErr w:type="gramEnd"/>
-            <w:r>
-              <w:rPr>
-                <w:rFonts w:ascii="Courier New" w:eastAsia="Times New Roman" w:hAnsi="Courier New" w:cs="Courier New"/>
-                <w:sz w:val="20"/>
-                <w:szCs w:val="20"/>
-              </w:rPr>
-              <w:t xml:space="preserve">) </w:t>
-            </w:r>
-          </w:p>
-          <w:p>
-            <w:pPr>
-              <w:rPr>
-                <w:rFonts w:ascii="Consolas" w:eastAsia="Times New Roman" w:hAnsi="Consolas" w:cs="Times New Roman"/>
-                <w:sz w:val="24"/>
-                <w:szCs w:val="24"/>
-              </w:rPr>
-            </w:pPr>
-            <w:r>
-              <w:rPr>
-                <w:rFonts w:ascii="Courier New" w:eastAsia="Times New Roman" w:hAnsi="Courier New" w:cs="Courier New"/>
-                <w:sz w:val="20"/>
-                <w:szCs w:val="20"/>
-              </w:rPr>
-              <w:t xml:space="preserve">    { </w:t>
-            </w:r>
-          </w:p>
-          <w:p>
-            <w:pPr>
-              <w:rPr>
-                <w:rFonts w:ascii="Consolas" w:eastAsia="Times New Roman" w:hAnsi="Consolas" w:cs="Times New Roman"/>
-                <w:sz w:val="24"/>
-                <w:szCs w:val="24"/>
-              </w:rPr>
-            </w:pPr>
-            <w:r>
-              <w:rPr>
-                <w:rFonts w:ascii="Courier New" w:eastAsia="Times New Roman" w:hAnsi="Courier New" w:cs="Courier New"/>
-                <w:sz w:val="20"/>
-                <w:szCs w:val="20"/>
-              </w:rPr>
-              <w:lastRenderedPageBreak/>
-              <w:t>        return</w:t>
-            </w:r>
-            <w:r>
-              <w:rPr>
-                <w:rFonts w:ascii="Consolas" w:eastAsia="Times New Roman" w:hAnsi="Consolas" w:cs="Times New Roman"/>
-                <w:sz w:val="24"/>
-                <w:szCs w:val="24"/>
-              </w:rPr>
-              <w:t xml:space="preserve"> </w:t>
-            </w:r>
-            <w:r>
-              <w:rPr>
-                <w:rFonts w:ascii="Courier New" w:eastAsia="Times New Roman" w:hAnsi="Courier New" w:cs="Courier New"/>
-                <w:sz w:val="20"/>
-                <w:szCs w:val="20"/>
-              </w:rPr>
-              <w:t xml:space="preserve">instance; </w:t>
-            </w:r>
-          </w:p>
-          <w:p>
-            <w:pPr>
-              <w:rPr>
-                <w:rFonts w:ascii="Consolas" w:eastAsia="Times New Roman" w:hAnsi="Consolas" w:cs="Times New Roman"/>
-                <w:sz w:val="24"/>
-                <w:szCs w:val="24"/>
-              </w:rPr>
-            </w:pPr>
-            <w:r>
-              <w:rPr>
-                <w:rFonts w:ascii="Courier New" w:eastAsia="Times New Roman" w:hAnsi="Courier New" w:cs="Courier New"/>
-                <w:sz w:val="20"/>
-                <w:szCs w:val="20"/>
-              </w:rPr>
-              <w:t xml:space="preserve">    } </w:t>
-            </w:r>
-          </w:p>
-          <w:p>
-            <w:pPr>
-              <w:rPr>
-                <w:rFonts w:ascii="Consolas" w:eastAsia="Times New Roman" w:hAnsi="Consolas" w:cs="Times New Roman"/>
-                <w:sz w:val="24"/>
-                <w:szCs w:val="24"/>
-              </w:rPr>
-            </w:pPr>
-            <w:r>
-              <w:rPr>
-                <w:rFonts w:ascii="Courier New" w:eastAsia="Times New Roman" w:hAnsi="Courier New" w:cs="Courier New"/>
-                <w:sz w:val="20"/>
-                <w:szCs w:val="20"/>
-              </w:rPr>
               <w:t xml:space="preserve">} </w:t>
             </w:r>
           </w:p>
@@ -2445,7 +2388,6 @@
                 <w:color w:val="FF0000"/>
               </w:rPr>
             </w:pPr>
-            <w:proofErr w:type="spellStart"/>
             <w:r>
               <w:rPr>
                 <w:rFonts w:ascii="Consolas" w:hAnsi="Consolas"/>
@@ -2455,7 +2397,6 @@
               <w:lastRenderedPageBreak/>
               <w:t>Cloneable</w:t>
             </w:r>
-            <w:proofErr w:type="spellEnd"/>
           </w:p>
         </w:tc>
         <w:tc>
@@ -3152,6 +3093,7 @@
         </w:rPr>
         <w:t>The interface </w:t>
       </w:r>
+      <w:proofErr w:type="spellStart"/>
       <w:proofErr w:type="gramStart"/>
       <w:r>
         <w:rPr>
@@ -3174,6 +3116,7 @@
         </w:rPr>
         <w:t>.context.ApplicationContext</w:t>
       </w:r>
+      <w:proofErr w:type="spellEnd"/>
       <w:r>
         <w:rPr>
           <w:rFonts w:ascii="Arial" w:hAnsi="Arial" w:cs="Arial"/>
@@ -3182,7 +3125,7 @@
           <w:szCs w:val="23"/>
           <w:shd w:val="clear" w:color="auto" w:fill="FFF8DC"/>
         </w:rPr>
-        <w:t xml:space="preserve"> represents </w:t>
+        <w:t xml:space="preserve"> represents the Spring </w:t>
       </w:r>
       <w:proofErr w:type="spellStart"/>
       <w:r>
@@ -3193,7 +3136,7 @@
           <w:szCs w:val="23"/>
           <w:shd w:val="clear" w:color="auto" w:fill="FFF8DC"/>
         </w:rPr>
-        <w:t>the</w:t>
+        <w:t>IoC</w:t>
       </w:r>
       <w:proofErr w:type="spellEnd"/>
       <w:r>
@@ -3204,32 +3147,8 @@
           <w:szCs w:val="23"/>
           <w:shd w:val="clear" w:color="auto" w:fill="FFF8DC"/>
         </w:rPr>
-        <w:t xml:space="preserve"> Spring </w:t>
-      </w:r>
-      <w:proofErr w:type="spellStart"/>
-      <w:r>
-        <w:rPr>
-          <w:rFonts w:ascii="Arial" w:hAnsi="Arial" w:cs="Arial"/>
-          <w:color w:val="242729"/>
-          <w:sz w:val="23"/>
-          <w:szCs w:val="23"/>
-          <w:shd w:val="clear" w:color="auto" w:fill="FFF8DC"/>
-        </w:rPr>
-        <w:t>IoC</w:t>
-      </w:r>
-      <w:proofErr w:type="spellEnd"/>
-      <w:r>
-        <w:rPr>
-          <w:rFonts w:ascii="Arial" w:hAnsi="Arial" w:cs="Arial"/>
-          <w:color w:val="242729"/>
-          <w:sz w:val="23"/>
-          <w:szCs w:val="23"/>
-          <w:shd w:val="clear" w:color="auto" w:fill="FFF8DC"/>
-        </w:rPr>
         <w:t xml:space="preserve"> container and is responsible for instantiating, configuring, and assembling the aforementioned beans. The container gets its instructions on what objects to instantiate, configure, and assemble by reading configuration metadata. The configuration metadata is represented in XML, Java annotations, or Java code.</w:t>
       </w:r>
-      <w:bookmarkStart w:id="0" w:name="_GoBack"/>
-      <w:bookmarkEnd w:id="0"/>
     </w:p>
     <w:p>
       <w:pPr>
@@ -3978,6 +3897,192 @@
         </w:rPr>
         <w:t>How spring handling cyclic bean dependency?</w:t>
       </w:r>
+    </w:p>
+    <w:p>
+      <w:pPr>
+        <w:pStyle w:val="ListParagraph"/>
+        <w:rPr>
+          <w:b/>
+          <w:bCs/>
+          <w:color w:val="FF0000"/>
+        </w:rPr>
+      </w:pPr>
+      <w:proofErr w:type="gramStart"/>
+      <w:r>
+        <w:rPr>
+          <w:b/>
+          <w:bCs/>
+          <w:color w:val="FF0000"/>
+        </w:rPr>
+        <w:t>Scenario :</w:t>
+      </w:r>
+      <w:proofErr w:type="gramEnd"/>
+      <w:r>
+        <w:rPr>
+          <w:b/>
+          <w:bCs/>
+          <w:color w:val="FF0000"/>
+        </w:rPr>
+        <w:t xml:space="preserve"> 1 constructor injection</w:t>
+      </w:r>
+    </w:p>
+    <w:p>
+      <w:pPr>
+        <w:pStyle w:val="ListParagraph"/>
+        <w:rPr>
+          <w:b/>
+          <w:bCs/>
+          <w:color w:val="BF8F00" w:themeColor="accent4" w:themeShade="BF"/>
+        </w:rPr>
+      </w:pPr>
+      <w:r>
+        <w:rPr>
+          <w:b/>
+          <w:bCs/>
+          <w:color w:val="FF0000"/>
+        </w:rPr>
+        <w:t xml:space="preserve">    </w:t>
+      </w:r>
+      <w:r>
+        <w:rPr>
+          <w:b/>
+          <w:bCs/>
+          <w:color w:val="BF8F00" w:themeColor="accent4" w:themeShade="BF"/>
+        </w:rPr>
+        <w:t>When a class depends on b class and b depends on a, it will create circular dependency and stops container creation</w:t>
+      </w:r>
+    </w:p>
+    <w:p>
+      <w:pPr>
+        <w:pStyle w:val="ListParagraph"/>
+        <w:rPr>
+          <w:b/>
+          <w:bCs/>
+          <w:color w:val="BF8F00" w:themeColor="accent4" w:themeShade="BF"/>
+        </w:rPr>
+      </w:pPr>
+      <w:r>
+        <w:rPr>
+          <w:b/>
+          <w:bCs/>
+          <w:color w:val="BF8F00" w:themeColor="accent4" w:themeShade="BF"/>
+        </w:rPr>
+        <w:lastRenderedPageBreak/>
+        <w:t>Solution: 1. @Lazy annotation for dependency</w:t>
+      </w:r>
+    </w:p>
+    <w:p>
+      <w:pPr>
+        <w:pStyle w:val="ListParagraph"/>
+        <w:rPr>
+          <w:b/>
+          <w:bCs/>
+          <w:color w:val="BF8F00" w:themeColor="accent4" w:themeShade="BF"/>
+        </w:rPr>
+      </w:pPr>
+      <w:r>
+        <w:rPr>
+          <w:b/>
+          <w:bCs/>
+          <w:color w:val="BF8F00" w:themeColor="accent4" w:themeShade="BF"/>
+        </w:rPr>
+        <w:t xml:space="preserve">                  2.Setter injection</w:t>
+      </w:r>
+      <w:bookmarkStart w:id="0" w:name="_GoBack"/>
+      <w:bookmarkEnd w:id="0"/>
+    </w:p>
+    <w:p>
+      <w:pPr>
+        <w:pStyle w:val="ListParagraph"/>
+        <w:rPr>
+          <w:b/>
+          <w:bCs/>
+          <w:color w:val="BF8F00" w:themeColor="accent4" w:themeShade="BF"/>
+        </w:rPr>
+      </w:pPr>
+      <w:r>
+        <w:rPr>
+          <w:b/>
+          <w:bCs/>
+          <w:color w:val="BF8F00" w:themeColor="accent4" w:themeShade="BF"/>
+        </w:rPr>
+        <w:tab/>
+        <w:t xml:space="preserve">   3. </w:t>
+      </w:r>
+      <w:r>
+        <w:rPr>
+          <w:b/>
+          <w:bCs/>
+          <w:color w:val="BF8F00" w:themeColor="accent4" w:themeShade="BF"/>
+        </w:rPr>
+        <w:t>@</w:t>
+      </w:r>
+      <w:proofErr w:type="spellStart"/>
+      <w:r>
+        <w:rPr>
+          <w:b/>
+          <w:bCs/>
+          <w:color w:val="BF8F00" w:themeColor="accent4" w:themeShade="BF"/>
+        </w:rPr>
+        <w:t>PostConstruct</w:t>
+      </w:r>
+      <w:proofErr w:type="spellEnd"/>
+    </w:p>
+    <w:p>
+      <w:pPr>
+        <w:pStyle w:val="ListParagraph"/>
+        <w:rPr>
+          <w:b/>
+          <w:bCs/>
+          <w:color w:val="BF8F00" w:themeColor="accent4" w:themeShade="BF"/>
+        </w:rPr>
+      </w:pPr>
+      <w:r>
+        <w:rPr>
+          <w:b/>
+          <w:bCs/>
+          <w:color w:val="BF8F00" w:themeColor="accent4" w:themeShade="BF"/>
+        </w:rPr>
+        <w:t xml:space="preserve">                  4. </w:t>
+      </w:r>
+      <w:proofErr w:type="spellStart"/>
+      <w:r>
+        <w:rPr>
+          <w:b/>
+          <w:bCs/>
+          <w:color w:val="BF8F00" w:themeColor="accent4" w:themeShade="BF"/>
+        </w:rPr>
+        <w:t>ApplicationContestAware</w:t>
+      </w:r>
+      <w:proofErr w:type="spellEnd"/>
+      <w:r>
+        <w:rPr>
+          <w:b/>
+          <w:bCs/>
+          <w:color w:val="BF8F00" w:themeColor="accent4" w:themeShade="BF"/>
+        </w:rPr>
+        <w:t xml:space="preserve"> and </w:t>
+      </w:r>
+      <w:proofErr w:type="spellStart"/>
+      <w:r>
+        <w:rPr>
+          <w:b/>
+          <w:bCs/>
+          <w:color w:val="BF8F00" w:themeColor="accent4" w:themeShade="BF"/>
+        </w:rPr>
+        <w:t>InitializingBean</w:t>
+      </w:r>
+      <w:proofErr w:type="spellEnd"/>
+    </w:p>
+    <w:p>
+      <w:pPr>
+        <w:pStyle w:val="ListParagraph"/>
+        <w:rPr>
+          <w:b/>
+          <w:bCs/>
+          <w:color w:val="FF0000"/>
+        </w:rPr>
+      </w:pPr>
     </w:p>
     <w:p>
       <w:pPr>
@@ -4128,7 +4233,6 @@
                 <w:sz w:val="24"/>
                 <w:szCs w:val="24"/>
               </w:rPr>
-              <w:lastRenderedPageBreak/>
               <w:t>Feature</w:t>
             </w:r>
           </w:p>
@@ -5198,7 +5302,7 @@
 </file>
 
 <file path=word/numbering.xml><?xml version="1.0" encoding="utf-8"?>
-<w:numbering xmlns:wpc="http://schemas.microsoft.com/office/word/2010/wordprocessingCanvas" xmlns:cx="http://schemas.microsoft.com/office/drawing/2014/chartex" xmlns:cx1="http://schemas.microsoft.com/office/drawing/2015/9/8/chartex" xmlns:mc="http://schemas.openxmlformats.org/markup-compatibility/2006" xmlns:o="urn:schemas-microsoft-com:office:office" xmlns:r="http://schemas.openxmlformats.org/officeDocument/2006/relationships" xmlns:m="http://schemas.openxmlformats.org/officeDocument/2006/math" xmlns:v="urn:schemas-microsoft-com:vml" xmlns:wp14="http://schemas.microsoft.com/office/word/2010/wordprocessingDrawing" xmlns:wp="http://schemas.openxmlformats.org/drawingml/2006/wordprocessingDrawing" xmlns:w10="urn:schemas-microsoft-com:office:word" xmlns:w="http://schemas.openxmlformats.org/wordprocessingml/2006/main" xmlns:w14="http://schemas.microsoft.com/office/word/2010/wordml" xmlns:w15="http://schemas.microsoft.com/office/word/2012/wordml" xmlns:w16se="http://schemas.microsoft.com/office/word/2015/wordml/symex" xmlns:wpg="http://schemas.microsoft.com/office/word/2010/wordprocessingGroup" xmlns:wpi="http://schemas.microsoft.com/office/word/2010/wordprocessingInk" xmlns:wne="http://schemas.microsoft.com/office/word/2006/wordml" xmlns:wps="http://schemas.microsoft.com/office/word/2010/wordprocessingShape" mc:Ignorable="w14 w15 w16se wp14">
+<w:numbering xmlns:wpc="http://schemas.microsoft.com/office/word/2010/wordprocessingCanvas" xmlns:cx="http://schemas.microsoft.com/office/drawing/2014/chartex" xmlns:cx1="http://schemas.microsoft.com/office/drawing/2015/9/8/chartex" xmlns:cx2="http://schemas.microsoft.com/office/drawing/2015/10/21/chartex" xmlns:cx3="http://schemas.microsoft.com/office/drawing/2016/5/9/chartex" xmlns:cx4="http://schemas.microsoft.com/office/drawing/2016/5/10/chartex" xmlns:cx5="http://schemas.microsoft.com/office/drawing/2016/5/11/chartex" xmlns:cx6="http://schemas.microsoft.com/office/drawing/2016/5/12/chartex" xmlns:cx7="http://schemas.microsoft.com/office/drawing/2016/5/13/chartex" xmlns:cx8="http://schemas.microsoft.com/office/drawing/2016/5/14/chartex" xmlns:mc="http://schemas.openxmlformats.org/markup-compatibility/2006" xmlns:aink="http://schemas.microsoft.com/office/drawing/2016/ink" xmlns:am3d="http://schemas.microsoft.com/office/drawing/2017/model3d" xmlns:o="urn:schemas-microsoft-com:office:office" xmlns:r="http://schemas.openxmlformats.org/officeDocument/2006/relationships" xmlns:m="http://schemas.openxmlformats.org/officeDocument/2006/math" xmlns:v="urn:schemas-microsoft-com:vml" xmlns:wp14="http://schemas.microsoft.com/office/word/2010/wordprocessingDrawing" xmlns:wp="http://schemas.openxmlformats.org/drawingml/2006/wordprocessingDrawing" xmlns:w10="urn:schemas-microsoft-com:office:word" xmlns:w="http://schemas.openxmlformats.org/wordprocessingml/2006/main" xmlns:w14="http://schemas.microsoft.com/office/word/2010/wordml" xmlns:w15="http://schemas.microsoft.com/office/word/2012/wordml" xmlns:w16cid="http://schemas.microsoft.com/office/word/2016/wordml/cid" xmlns:w16se="http://schemas.microsoft.com/office/word/2015/wordml/symex" xmlns:wpg="http://schemas.microsoft.com/office/word/2010/wordprocessingGroup" xmlns:wpi="http://schemas.microsoft.com/office/word/2010/wordprocessingInk" xmlns:wne="http://schemas.microsoft.com/office/word/2006/wordml" xmlns:wps="http://schemas.microsoft.com/office/word/2010/wordprocessingShape" mc:Ignorable="w14 w15 w16se w16cid wp14">
   <w:abstractNum w:abstractNumId="0" w15:restartNumberingAfterBreak="0">
     <w:nsid w:val="315B3152"/>
     <w:multiLevelType w:val="multilevel"/>
@@ -5899,7 +6003,7 @@
 </file>
 
 <file path=word/styles.xml><?xml version="1.0" encoding="utf-8"?>
-<w:styles xmlns:mc="http://schemas.openxmlformats.org/markup-compatibility/2006" xmlns:r="http://schemas.openxmlformats.org/officeDocument/2006/relationships" xmlns:w="http://schemas.openxmlformats.org/wordprocessingml/2006/main" xmlns:w14="http://schemas.microsoft.com/office/word/2010/wordml" xmlns:w15="http://schemas.microsoft.com/office/word/2012/wordml" xmlns:w16se="http://schemas.microsoft.com/office/word/2015/wordml/symex" mc:Ignorable="w14 w15 w16se">
+<w:styles xmlns:mc="http://schemas.openxmlformats.org/markup-compatibility/2006" xmlns:r="http://schemas.openxmlformats.org/officeDocument/2006/relationships" xmlns:w="http://schemas.openxmlformats.org/wordprocessingml/2006/main" xmlns:w14="http://schemas.microsoft.com/office/word/2010/wordml" xmlns:w15="http://schemas.microsoft.com/office/word/2012/wordml" xmlns:w16cid="http://schemas.microsoft.com/office/word/2016/wordml/cid" xmlns:w16se="http://schemas.microsoft.com/office/word/2015/wordml/symex" mc:Ignorable="w14 w15 w16se w16cid">
   <w:docDefaults>
     <w:rPrDefault>
       <w:rPr>
@@ -5915,7 +6019,7 @@
       </w:pPr>
     </w:pPrDefault>
   </w:docDefaults>
-  <w:latentStyles w:defLockedState="0" w:defUIPriority="99" w:defSemiHidden="0" w:defUnhideWhenUsed="0" w:defQFormat="0" w:count="371">
+  <w:latentStyles w:defLockedState="0" w:defUIPriority="99" w:defSemiHidden="0" w:defUnhideWhenUsed="0" w:defQFormat="0" w:count="375">
     <w:lsdException w:name="Normal" w:uiPriority="0" w:qFormat="1"/>
     <w:lsdException w:name="heading 1" w:uiPriority="9" w:qFormat="1"/>
     <w:lsdException w:name="heading 2" w:semiHidden="1" w:uiPriority="9" w:unhideWhenUsed="1" w:qFormat="1"/>
@@ -6021,7 +6125,6 @@
     <w:lsdException w:name="HTML Sample" w:semiHidden="1" w:unhideWhenUsed="1"/>
     <w:lsdException w:name="HTML Typewriter" w:semiHidden="1" w:unhideWhenUsed="1"/>
     <w:lsdException w:name="HTML Variable" w:semiHidden="1" w:unhideWhenUsed="1"/>
-    <w:lsdException w:name="Normal Table" w:semiHidden="1" w:unhideWhenUsed="1"/>
     <w:lsdException w:name="annotation subject" w:semiHidden="1" w:unhideWhenUsed="1"/>
     <w:lsdException w:name="No List" w:semiHidden="1" w:unhideWhenUsed="1"/>
     <w:lsdException w:name="Outline List 1" w:semiHidden="1" w:unhideWhenUsed="1"/>
@@ -6065,10 +6168,8 @@
     <w:lsdException w:name="Table Elegant" w:semiHidden="1" w:unhideWhenUsed="1"/>
     <w:lsdException w:name="Table Professional" w:semiHidden="1" w:unhideWhenUsed="1"/>
     <w:lsdException w:name="Table Subtle 1" w:semiHidden="1" w:unhideWhenUsed="1"/>
-    <w:lsdException w:name="Table Subtle 2" w:semiHidden="1" w:unhideWhenUsed="1"/>
     <w:lsdException w:name="Table Web 1" w:semiHidden="1" w:unhideWhenUsed="1"/>
     <w:lsdException w:name="Table Web 2" w:semiHidden="1" w:unhideWhenUsed="1"/>
-    <w:lsdException w:name="Table Web 3" w:semiHidden="1" w:unhideWhenUsed="1"/>
     <w:lsdException w:name="Balloon Text" w:semiHidden="1" w:unhideWhenUsed="1"/>
     <w:lsdException w:name="Table Grid" w:uiPriority="39"/>
     <w:lsdException w:name="Table Theme" w:semiHidden="1" w:unhideWhenUsed="1"/>
@@ -6287,6 +6388,10 @@
     <w:lsdException w:name="List Table 5 Dark Accent 6" w:uiPriority="50"/>
     <w:lsdException w:name="List Table 6 Colorful Accent 6" w:uiPriority="51"/>
     <w:lsdException w:name="List Table 7 Colorful Accent 6" w:uiPriority="52"/>
+    <w:lsdException w:name="Mention" w:semiHidden="1" w:unhideWhenUsed="1"/>
+    <w:lsdException w:name="Smart Hyperlink" w:semiHidden="1" w:unhideWhenUsed="1"/>
+    <w:lsdException w:name="Hashtag" w:semiHidden="1" w:unhideWhenUsed="1"/>
+    <w:lsdException w:name="Unresolved Mention" w:semiHidden="1" w:unhideWhenUsed="1"/>
   </w:latentStyles>
   <w:style w:type="paragraph" w:default="1" w:styleId="Normal">
     <w:name w:val="Normal"/>
